--- a/Assignment_04/215154_Assignment_04.docx
+++ b/Assignment_04/215154_Assignment_04.docx
@@ -17,7 +17,7 @@
           <w:noProof/>
         </w:rPr>
         <w:drawing>
-          <wp:anchor distT="0" distB="0" distL="114300" distR="114300" simplePos="0" relativeHeight="251659264" behindDoc="0" locked="0" layoutInCell="1" allowOverlap="1" wp14:anchorId="3855D0C9" wp14:editId="4A57FE0F">
+          <wp:anchor distT="0" distB="0" distL="114300" distR="114300" simplePos="0" relativeHeight="251659264" behindDoc="0" locked="0" layoutInCell="1" allowOverlap="1" wp14:anchorId="3855D0C9" wp14:editId="079AE8D4">
             <wp:simplePos x="0" y="0"/>
             <wp:positionH relativeFrom="column">
               <wp:posOffset>5217795</wp:posOffset>
@@ -2510,15 +2510,7 @@
           <w:sz w:val="24"/>
           <w:szCs w:val="24"/>
         </w:rPr>
-        <w:t>1</w:t>
-      </w:r>
-      <w:r>
-        <w:rPr>
-          <w:rFonts w:ascii="Times New Roman" w:hAnsi="Times New Roman" w:cs="Times New Roman"/>
-          <w:sz w:val="24"/>
-          <w:szCs w:val="24"/>
-        </w:rPr>
-        <w:t>. Introduction</w:t>
+        <w:t>1. Introduction</w:t>
       </w:r>
     </w:p>
     <w:p>
@@ -2555,15 +2547,7 @@
           <w:sz w:val="24"/>
           <w:szCs w:val="24"/>
         </w:rPr>
-        <w:t>2</w:t>
-      </w:r>
-      <w:r>
-        <w:rPr>
-          <w:rFonts w:ascii="Times New Roman" w:hAnsi="Times New Roman" w:cs="Times New Roman"/>
-          <w:sz w:val="24"/>
-          <w:szCs w:val="24"/>
-        </w:rPr>
-        <w:t>. Deployment Tool Comparison</w:t>
+        <w:t>2. Deployment Tool Comparison</w:t>
       </w:r>
     </w:p>
     <w:p>
@@ -2914,15 +2898,7 @@
           <w:szCs w:val="24"/>
         </w:rPr>
         <w:lastRenderedPageBreak/>
-        <w:t>3</w:t>
-      </w:r>
-      <w:r>
-        <w:rPr>
-          <w:rFonts w:ascii="Times New Roman" w:hAnsi="Times New Roman" w:cs="Times New Roman"/>
-          <w:sz w:val="24"/>
-          <w:szCs w:val="24"/>
-        </w:rPr>
-        <w:t>. Model Utilization from Assignment 03</w:t>
+        <w:t>3. Model Utilization from Assignment 03</w:t>
       </w:r>
     </w:p>
     <w:p>
@@ -3516,8 +3492,18 @@
           <w:tab w:val="num" w:pos="817"/>
         </w:tabs>
         <w:ind w:left="-360" w:hanging="360"/>
-      </w:pPr>
-      <w:r>
+        <w:rPr>
+          <w:rFonts w:ascii="Times New Roman" w:hAnsi="Times New Roman" w:cs="Times New Roman"/>
+          <w:sz w:val="24"/>
+          <w:szCs w:val="24"/>
+        </w:rPr>
+      </w:pPr>
+      <w:r>
+        <w:rPr>
+          <w:rFonts w:ascii="Times New Roman" w:hAnsi="Times New Roman" w:cs="Times New Roman"/>
+          <w:sz w:val="24"/>
+          <w:szCs w:val="24"/>
+        </w:rPr>
         <w:t>Higher accuracy and ROC-AUC score</w:t>
       </w:r>
     </w:p>
@@ -3529,8 +3515,18 @@
           <w:tab w:val="num" w:pos="817"/>
         </w:tabs>
         <w:ind w:left="-360" w:hanging="360"/>
-      </w:pPr>
-      <w:r>
+        <w:rPr>
+          <w:rFonts w:ascii="Times New Roman" w:hAnsi="Times New Roman" w:cs="Times New Roman"/>
+          <w:sz w:val="24"/>
+          <w:szCs w:val="24"/>
+        </w:rPr>
+      </w:pPr>
+      <w:r>
+        <w:rPr>
+          <w:rFonts w:ascii="Times New Roman" w:hAnsi="Times New Roman" w:cs="Times New Roman"/>
+          <w:sz w:val="24"/>
+          <w:szCs w:val="24"/>
+        </w:rPr>
         <w:t>Better recall for detecting fraudulent addresses (critical for security)</w:t>
       </w:r>
     </w:p>
@@ -3542,8 +3538,18 @@
           <w:tab w:val="num" w:pos="817"/>
         </w:tabs>
         <w:ind w:left="-360" w:hanging="360"/>
-      </w:pPr>
-      <w:r>
+        <w:rPr>
+          <w:rFonts w:ascii="Times New Roman" w:hAnsi="Times New Roman" w:cs="Times New Roman"/>
+          <w:sz w:val="24"/>
+          <w:szCs w:val="24"/>
+        </w:rPr>
+      </w:pPr>
+      <w:r>
+        <w:rPr>
+          <w:rFonts w:ascii="Times New Roman" w:hAnsi="Times New Roman" w:cs="Times New Roman"/>
+          <w:sz w:val="24"/>
+          <w:szCs w:val="24"/>
+        </w:rPr>
         <w:t>Non-linear pattern recognition capabilities</w:t>
       </w:r>
     </w:p>
@@ -3555,8 +3561,18 @@
           <w:tab w:val="num" w:pos="817"/>
         </w:tabs>
         <w:ind w:left="-360" w:hanging="360"/>
-      </w:pPr>
-      <w:r>
+        <w:rPr>
+          <w:rFonts w:ascii="Times New Roman" w:hAnsi="Times New Roman" w:cs="Times New Roman"/>
+          <w:sz w:val="24"/>
+          <w:szCs w:val="24"/>
+        </w:rPr>
+      </w:pPr>
+      <w:r>
+        <w:rPr>
+          <w:rFonts w:ascii="Times New Roman" w:hAnsi="Times New Roman" w:cs="Times New Roman"/>
+          <w:sz w:val="24"/>
+          <w:szCs w:val="24"/>
+        </w:rPr>
         <w:t>Probability outputs for risk scoring</w:t>
       </w:r>
     </w:p>
@@ -3576,15 +3592,7 @@
           <w:sz w:val="24"/>
           <w:szCs w:val="24"/>
         </w:rPr>
-        <w:t>4</w:t>
-      </w:r>
-      <w:r>
-        <w:rPr>
-          <w:rFonts w:ascii="Times New Roman" w:hAnsi="Times New Roman" w:cs="Times New Roman"/>
-          <w:sz w:val="24"/>
-          <w:szCs w:val="24"/>
-        </w:rPr>
-        <w:t>. Deployment Process</w:t>
+        <w:t>4. Deployment Process</w:t>
       </w:r>
     </w:p>
     <w:p>
@@ -3773,15 +3781,7 @@
           <w:sz w:val="24"/>
           <w:szCs w:val="24"/>
         </w:rPr>
-        <w:t>5</w:t>
-      </w:r>
-      <w:r>
-        <w:rPr>
-          <w:rFonts w:ascii="Times New Roman" w:hAnsi="Times New Roman" w:cs="Times New Roman"/>
-          <w:sz w:val="24"/>
-          <w:szCs w:val="24"/>
-        </w:rPr>
-        <w:t>. Feedback Collection &amp; Analysis</w:t>
+        <w:t>5. Feedback Collection &amp; Analysis</w:t>
       </w:r>
     </w:p>
     <w:p>
@@ -3828,8 +3828,18 @@
           <w:tab w:val="num" w:pos="817"/>
         </w:tabs>
         <w:ind w:left="-360" w:hanging="360"/>
-      </w:pPr>
-      <w:r>
+        <w:rPr>
+          <w:rFonts w:ascii="Times New Roman" w:hAnsi="Times New Roman" w:cs="Times New Roman"/>
+          <w:sz w:val="24"/>
+          <w:szCs w:val="24"/>
+        </w:rPr>
+      </w:pPr>
+      <w:r>
+        <w:rPr>
+          <w:rFonts w:ascii="Times New Roman" w:hAnsi="Times New Roman" w:cs="Times New Roman"/>
+          <w:sz w:val="24"/>
+          <w:szCs w:val="24"/>
+        </w:rPr>
         <w:t>Usability</w:t>
       </w:r>
     </w:p>
@@ -3841,8 +3851,18 @@
           <w:tab w:val="num" w:pos="817"/>
         </w:tabs>
         <w:ind w:left="-360" w:hanging="360"/>
-      </w:pPr>
-      <w:r>
+        <w:rPr>
+          <w:rFonts w:ascii="Times New Roman" w:hAnsi="Times New Roman" w:cs="Times New Roman"/>
+          <w:sz w:val="24"/>
+          <w:szCs w:val="24"/>
+        </w:rPr>
+      </w:pPr>
+      <w:r>
+        <w:rPr>
+          <w:rFonts w:ascii="Times New Roman" w:hAnsi="Times New Roman" w:cs="Times New Roman"/>
+          <w:sz w:val="24"/>
+          <w:szCs w:val="24"/>
+        </w:rPr>
         <w:t>Prediction relevance</w:t>
       </w:r>
     </w:p>
@@ -3854,8 +3874,18 @@
           <w:tab w:val="num" w:pos="817"/>
         </w:tabs>
         <w:ind w:left="-360" w:hanging="360"/>
-      </w:pPr>
-      <w:r>
+        <w:rPr>
+          <w:rFonts w:ascii="Times New Roman" w:hAnsi="Times New Roman" w:cs="Times New Roman"/>
+          <w:sz w:val="24"/>
+          <w:szCs w:val="24"/>
+        </w:rPr>
+      </w:pPr>
+      <w:r>
+        <w:rPr>
+          <w:rFonts w:ascii="Times New Roman" w:hAnsi="Times New Roman" w:cs="Times New Roman"/>
+          <w:sz w:val="24"/>
+          <w:szCs w:val="24"/>
+        </w:rPr>
         <w:t>Suggestions for improvement</w:t>
       </w:r>
     </w:p>
@@ -3875,15 +3905,7 @@
           <w:sz w:val="24"/>
           <w:szCs w:val="24"/>
         </w:rPr>
-        <w:t>6</w:t>
-      </w:r>
-      <w:r>
-        <w:rPr>
-          <w:rFonts w:ascii="Times New Roman" w:hAnsi="Times New Roman" w:cs="Times New Roman"/>
-          <w:sz w:val="24"/>
-          <w:szCs w:val="24"/>
-        </w:rPr>
-        <w:t>. Complete Model Utilization Pipeline</w:t>
+        <w:t>6. Complete Model Utilization Pipeline</w:t>
       </w:r>
     </w:p>
     <w:p>
@@ -3938,15 +3960,7 @@
           <w:sz w:val="24"/>
           <w:szCs w:val="24"/>
         </w:rPr>
-        <w:t>7</w:t>
-      </w:r>
-      <w:r>
-        <w:rPr>
-          <w:rFonts w:ascii="Times New Roman" w:hAnsi="Times New Roman" w:cs="Times New Roman"/>
-          <w:sz w:val="24"/>
-          <w:szCs w:val="24"/>
-        </w:rPr>
-        <w:t>. Improvement Plan and Versioning</w:t>
+        <w:t>7. Improvement Plan and Versioning</w:t>
       </w:r>
     </w:p>
     <w:p>
@@ -3965,6 +3979,136 @@
           <w:szCs w:val="24"/>
         </w:rPr>
         <w:t>Version 2.0 Planned Improvements:</w:t>
+      </w:r>
+    </w:p>
+    <w:p>
+      <w:pPr>
+        <w:pStyle w:val="ListBullet"/>
+        <w:numPr>
+          <w:ilvl w:val="0"/>
+          <w:numId w:val="43"/>
+        </w:numPr>
+        <w:tabs>
+          <w:tab w:val="num" w:pos="817"/>
+        </w:tabs>
+        <w:rPr>
+          <w:rFonts w:ascii="Times New Roman" w:hAnsi="Times New Roman" w:cs="Times New Roman"/>
+          <w:sz w:val="24"/>
+          <w:szCs w:val="24"/>
+        </w:rPr>
+      </w:pPr>
+      <w:r>
+        <w:rPr>
+          <w:rFonts w:ascii="Times New Roman" w:hAnsi="Times New Roman" w:cs="Times New Roman"/>
+          <w:sz w:val="24"/>
+          <w:szCs w:val="24"/>
+        </w:rPr>
+        <w:t>Add more input features for better accuracy</w:t>
+      </w:r>
+    </w:p>
+    <w:p>
+      <w:pPr>
+        <w:pStyle w:val="ListBullet"/>
+        <w:numPr>
+          <w:ilvl w:val="0"/>
+          <w:numId w:val="43"/>
+        </w:numPr>
+        <w:tabs>
+          <w:tab w:val="num" w:pos="817"/>
+        </w:tabs>
+        <w:rPr>
+          <w:rFonts w:ascii="Times New Roman" w:hAnsi="Times New Roman" w:cs="Times New Roman"/>
+          <w:sz w:val="24"/>
+          <w:szCs w:val="24"/>
+        </w:rPr>
+      </w:pPr>
+      <w:r>
+        <w:rPr>
+          <w:rFonts w:ascii="Times New Roman" w:hAnsi="Times New Roman" w:cs="Times New Roman"/>
+          <w:sz w:val="24"/>
+          <w:szCs w:val="24"/>
+        </w:rPr>
+        <w:t>Improve UI clarity and tooltips</w:t>
+      </w:r>
+    </w:p>
+    <w:p>
+      <w:pPr>
+        <w:pStyle w:val="ListBullet"/>
+        <w:numPr>
+          <w:ilvl w:val="0"/>
+          <w:numId w:val="43"/>
+        </w:numPr>
+        <w:tabs>
+          <w:tab w:val="num" w:pos="817"/>
+        </w:tabs>
+        <w:rPr>
+          <w:rFonts w:ascii="Times New Roman" w:hAnsi="Times New Roman" w:cs="Times New Roman"/>
+          <w:sz w:val="24"/>
+          <w:szCs w:val="24"/>
+        </w:rPr>
+      </w:pPr>
+      <w:r>
+        <w:rPr>
+          <w:rFonts w:ascii="Times New Roman" w:hAnsi="Times New Roman" w:cs="Times New Roman"/>
+          <w:sz w:val="24"/>
+          <w:szCs w:val="24"/>
+        </w:rPr>
+        <w:t>Add probability-based risk scoring</w:t>
+      </w:r>
+    </w:p>
+    <w:p>
+      <w:pPr>
+        <w:ind w:left="-720"/>
+        <w:rPr>
+          <w:rFonts w:ascii="Times New Roman" w:hAnsi="Times New Roman" w:cs="Times New Roman"/>
+          <w:sz w:val="24"/>
+          <w:szCs w:val="24"/>
+        </w:rPr>
+      </w:pPr>
+      <w:r>
+        <w:rPr>
+          <w:rFonts w:ascii="Times New Roman" w:hAnsi="Times New Roman" w:cs="Times New Roman"/>
+          <w:sz w:val="24"/>
+          <w:szCs w:val="24"/>
+        </w:rPr>
+        <w:t>Prioritization: Accuracy and usability improvements were prioritized based on recurring user feedback.</w:t>
+      </w:r>
+    </w:p>
+    <w:p>
+      <w:pPr>
+        <w:pStyle w:val="Heading1"/>
+        <w:ind w:left="-720"/>
+        <w:rPr>
+          <w:rFonts w:ascii="Times New Roman" w:hAnsi="Times New Roman" w:cs="Times New Roman"/>
+          <w:sz w:val="24"/>
+          <w:szCs w:val="24"/>
+        </w:rPr>
+      </w:pPr>
+      <w:r>
+        <w:rPr>
+          <w:rFonts w:ascii="Times New Roman" w:hAnsi="Times New Roman" w:cs="Times New Roman"/>
+          <w:sz w:val="24"/>
+          <w:szCs w:val="24"/>
+        </w:rPr>
+        <w:t>8. Assumptions &amp; Limitations</w:t>
+      </w:r>
+    </w:p>
+    <w:p>
+      <w:pPr>
+        <w:ind w:left="-720"/>
+        <w:rPr>
+          <w:rFonts w:ascii="Times New Roman" w:hAnsi="Times New Roman" w:cs="Times New Roman"/>
+          <w:sz w:val="24"/>
+          <w:szCs w:val="24"/>
+        </w:rPr>
+      </w:pPr>
+      <w:r>
+        <w:rPr>
+          <w:rFonts w:ascii="Times New Roman" w:hAnsi="Times New Roman" w:cs="Times New Roman"/>
+          <w:sz w:val="24"/>
+          <w:szCs w:val="24"/>
+        </w:rPr>
+        <w:t>Assumptions:</w:t>
       </w:r>
     </w:p>
     <w:p>
@@ -3975,9 +4119,19 @@
           <w:tab w:val="num" w:pos="817"/>
         </w:tabs>
         <w:ind w:left="-360" w:hanging="360"/>
-      </w:pPr>
-      <w:r>
-        <w:t>Add more input features for better accuracy</w:t>
+        <w:rPr>
+          <w:rFonts w:ascii="Times New Roman" w:hAnsi="Times New Roman" w:cs="Times New Roman"/>
+          <w:sz w:val="24"/>
+          <w:szCs w:val="24"/>
+        </w:rPr>
+      </w:pPr>
+      <w:r>
+        <w:rPr>
+          <w:rFonts w:ascii="Times New Roman" w:hAnsi="Times New Roman" w:cs="Times New Roman"/>
+          <w:sz w:val="24"/>
+          <w:szCs w:val="24"/>
+        </w:rPr>
+        <w:t>Cleaned data represents real-world behavior</w:t>
       </w:r>
     </w:p>
     <w:p>
@@ -3988,40 +4142,103 @@
           <w:tab w:val="num" w:pos="817"/>
         </w:tabs>
         <w:ind w:left="-360" w:hanging="360"/>
-      </w:pPr>
-      <w:r>
-        <w:t>Improve UI clarity and tooltips</w:t>
+        <w:rPr>
+          <w:rFonts w:ascii="Times New Roman" w:hAnsi="Times New Roman" w:cs="Times New Roman"/>
+          <w:sz w:val="24"/>
+          <w:szCs w:val="24"/>
+        </w:rPr>
+      </w:pPr>
+      <w:r>
+        <w:rPr>
+          <w:rFonts w:ascii="Times New Roman" w:hAnsi="Times New Roman" w:cs="Times New Roman"/>
+          <w:sz w:val="24"/>
+          <w:szCs w:val="24"/>
+        </w:rPr>
+        <w:t>Users input realistic transaction values</w:t>
+      </w:r>
+    </w:p>
+    <w:p>
+      <w:pPr>
+        <w:ind w:left="-720"/>
+        <w:rPr>
+          <w:rFonts w:ascii="Times New Roman" w:hAnsi="Times New Roman" w:cs="Times New Roman"/>
+          <w:sz w:val="24"/>
+          <w:szCs w:val="24"/>
+        </w:rPr>
+      </w:pPr>
+      <w:r>
+        <w:rPr>
+          <w:rFonts w:ascii="Times New Roman" w:hAnsi="Times New Roman" w:cs="Times New Roman"/>
+          <w:sz w:val="24"/>
+          <w:szCs w:val="24"/>
+        </w:rPr>
+        <w:t>Limitations:</w:t>
       </w:r>
     </w:p>
     <w:p>
       <w:pPr>
         <w:pStyle w:val="ListBullet"/>
-        <w:tabs>
-          <w:tab w:val="num" w:pos="360"/>
-          <w:tab w:val="num" w:pos="817"/>
-        </w:tabs>
-        <w:ind w:left="-360" w:hanging="360"/>
-      </w:pPr>
-      <w:r>
-        <w:t>Add probability-based risk scoring</w:t>
-      </w:r>
-    </w:p>
-    <w:p>
-      <w:pPr>
-        <w:ind w:left="-720"/>
-        <w:rPr>
-          <w:rFonts w:ascii="Times New Roman" w:hAnsi="Times New Roman" w:cs="Times New Roman"/>
-          <w:sz w:val="24"/>
-          <w:szCs w:val="24"/>
-        </w:rPr>
-      </w:pPr>
-      <w:r>
-        <w:rPr>
-          <w:rFonts w:ascii="Times New Roman" w:hAnsi="Times New Roman" w:cs="Times New Roman"/>
-          <w:sz w:val="24"/>
-          <w:szCs w:val="24"/>
-        </w:rPr>
-        <w:t>Prioritization: Accuracy and usability improvements were prioritized based on recurring user feedback.</w:t>
+        <w:numPr>
+          <w:ilvl w:val="0"/>
+          <w:numId w:val="42"/>
+        </w:numPr>
+        <w:rPr>
+          <w:rFonts w:ascii="Times New Roman" w:hAnsi="Times New Roman" w:cs="Times New Roman"/>
+          <w:sz w:val="24"/>
+          <w:szCs w:val="24"/>
+        </w:rPr>
+      </w:pPr>
+      <w:r>
+        <w:rPr>
+          <w:rFonts w:ascii="Times New Roman" w:hAnsi="Times New Roman" w:cs="Times New Roman"/>
+          <w:sz w:val="24"/>
+          <w:szCs w:val="24"/>
+        </w:rPr>
+        <w:t>Class imbalance may bias predictions</w:t>
+      </w:r>
+    </w:p>
+    <w:p>
+      <w:pPr>
+        <w:pStyle w:val="ListBullet"/>
+        <w:numPr>
+          <w:ilvl w:val="0"/>
+          <w:numId w:val="42"/>
+        </w:numPr>
+        <w:rPr>
+          <w:rFonts w:ascii="Times New Roman" w:hAnsi="Times New Roman" w:cs="Times New Roman"/>
+          <w:sz w:val="24"/>
+          <w:szCs w:val="24"/>
+        </w:rPr>
+      </w:pPr>
+      <w:r>
+        <w:rPr>
+          <w:rFonts w:ascii="Times New Roman" w:hAnsi="Times New Roman" w:cs="Times New Roman"/>
+          <w:sz w:val="24"/>
+          <w:szCs w:val="24"/>
+        </w:rPr>
+        <w:t>Model generalization limited to Ethereum network</w:t>
+      </w:r>
+    </w:p>
+    <w:p>
+      <w:pPr>
+        <w:pStyle w:val="ListBullet"/>
+        <w:numPr>
+          <w:ilvl w:val="0"/>
+          <w:numId w:val="42"/>
+        </w:numPr>
+        <w:rPr>
+          <w:rFonts w:ascii="Times New Roman" w:hAnsi="Times New Roman" w:cs="Times New Roman"/>
+          <w:sz w:val="24"/>
+          <w:szCs w:val="24"/>
+        </w:rPr>
+      </w:pPr>
+      <w:r>
+        <w:rPr>
+          <w:rFonts w:ascii="Times New Roman" w:hAnsi="Times New Roman" w:cs="Times New Roman"/>
+          <w:sz w:val="24"/>
+          <w:szCs w:val="24"/>
+        </w:rPr>
+        <w:t>Local deployment scalability constraints</w:t>
       </w:r>
     </w:p>
     <w:p>
@@ -4040,190 +4257,7 @@
           <w:sz w:val="24"/>
           <w:szCs w:val="24"/>
         </w:rPr>
-        <w:t>8</w:t>
-      </w:r>
-      <w:r>
-        <w:rPr>
-          <w:rFonts w:ascii="Times New Roman" w:hAnsi="Times New Roman" w:cs="Times New Roman"/>
-          <w:sz w:val="24"/>
-          <w:szCs w:val="24"/>
-        </w:rPr>
-        <w:t>. Assumptions &amp; Limitations</w:t>
-      </w:r>
-    </w:p>
-    <w:p>
-      <w:pPr>
-        <w:ind w:left="-720"/>
-        <w:rPr>
-          <w:rFonts w:ascii="Times New Roman" w:hAnsi="Times New Roman" w:cs="Times New Roman"/>
-          <w:sz w:val="24"/>
-          <w:szCs w:val="24"/>
-        </w:rPr>
-      </w:pPr>
-      <w:r>
-        <w:rPr>
-          <w:rFonts w:ascii="Times New Roman" w:hAnsi="Times New Roman" w:cs="Times New Roman"/>
-          <w:sz w:val="24"/>
-          <w:szCs w:val="24"/>
-        </w:rPr>
-        <w:t>Assumptions:</w:t>
-      </w:r>
-    </w:p>
-    <w:p>
-      <w:pPr>
-        <w:pStyle w:val="ListBullet"/>
-        <w:tabs>
-          <w:tab w:val="num" w:pos="360"/>
-          <w:tab w:val="num" w:pos="817"/>
-        </w:tabs>
-        <w:ind w:left="-360" w:hanging="360"/>
-        <w:rPr>
-          <w:rFonts w:ascii="Times New Roman" w:hAnsi="Times New Roman" w:cs="Times New Roman"/>
-          <w:sz w:val="24"/>
-          <w:szCs w:val="24"/>
-        </w:rPr>
-      </w:pPr>
-      <w:r>
-        <w:rPr>
-          <w:rFonts w:ascii="Times New Roman" w:hAnsi="Times New Roman" w:cs="Times New Roman"/>
-          <w:sz w:val="24"/>
-          <w:szCs w:val="24"/>
-        </w:rPr>
-        <w:t>Cleaned data represents real-world behavior</w:t>
-      </w:r>
-    </w:p>
-    <w:p>
-      <w:pPr>
-        <w:pStyle w:val="ListBullet"/>
-        <w:tabs>
-          <w:tab w:val="num" w:pos="360"/>
-          <w:tab w:val="num" w:pos="817"/>
-        </w:tabs>
-        <w:ind w:left="-360" w:hanging="360"/>
-        <w:rPr>
-          <w:rFonts w:ascii="Times New Roman" w:hAnsi="Times New Roman" w:cs="Times New Roman"/>
-          <w:sz w:val="24"/>
-          <w:szCs w:val="24"/>
-        </w:rPr>
-      </w:pPr>
-      <w:r>
-        <w:rPr>
-          <w:rFonts w:ascii="Times New Roman" w:hAnsi="Times New Roman" w:cs="Times New Roman"/>
-          <w:sz w:val="24"/>
-          <w:szCs w:val="24"/>
-        </w:rPr>
-        <w:t>Users input realistic transaction values</w:t>
-      </w:r>
-    </w:p>
-    <w:p>
-      <w:pPr>
-        <w:ind w:left="-720"/>
-        <w:rPr>
-          <w:rFonts w:ascii="Times New Roman" w:hAnsi="Times New Roman" w:cs="Times New Roman"/>
-          <w:sz w:val="24"/>
-          <w:szCs w:val="24"/>
-        </w:rPr>
-      </w:pPr>
-      <w:r>
-        <w:rPr>
-          <w:rFonts w:ascii="Times New Roman" w:hAnsi="Times New Roman" w:cs="Times New Roman"/>
-          <w:sz w:val="24"/>
-          <w:szCs w:val="24"/>
-        </w:rPr>
-        <w:t>Limitations:</w:t>
-      </w:r>
-    </w:p>
-    <w:p>
-      <w:pPr>
-        <w:pStyle w:val="ListBullet"/>
-        <w:tabs>
-          <w:tab w:val="num" w:pos="360"/>
-        </w:tabs>
-        <w:ind w:left="-720"/>
-        <w:rPr>
-          <w:rFonts w:ascii="Times New Roman" w:hAnsi="Times New Roman" w:cs="Times New Roman"/>
-          <w:sz w:val="24"/>
-          <w:szCs w:val="24"/>
-        </w:rPr>
-      </w:pPr>
-      <w:r>
-        <w:rPr>
-          <w:rFonts w:ascii="Times New Roman" w:hAnsi="Times New Roman" w:cs="Times New Roman"/>
-          <w:sz w:val="24"/>
-          <w:szCs w:val="24"/>
-        </w:rPr>
-        <w:t>Class imbalance may bias predictions</w:t>
-      </w:r>
-    </w:p>
-    <w:p>
-      <w:pPr>
-        <w:pStyle w:val="ListBullet"/>
-        <w:tabs>
-          <w:tab w:val="num" w:pos="360"/>
-        </w:tabs>
-        <w:ind w:left="-720"/>
-        <w:rPr>
-          <w:rFonts w:ascii="Times New Roman" w:hAnsi="Times New Roman" w:cs="Times New Roman"/>
-          <w:sz w:val="24"/>
-          <w:szCs w:val="24"/>
-        </w:rPr>
-      </w:pPr>
-      <w:r>
-        <w:rPr>
-          <w:rFonts w:ascii="Times New Roman" w:hAnsi="Times New Roman" w:cs="Times New Roman"/>
-          <w:sz w:val="24"/>
-          <w:szCs w:val="24"/>
-        </w:rPr>
-        <w:t>Model generalization limited to Ethereum network</w:t>
-      </w:r>
-    </w:p>
-    <w:p>
-      <w:pPr>
-        <w:pStyle w:val="ListBullet"/>
-        <w:tabs>
-          <w:tab w:val="num" w:pos="360"/>
-        </w:tabs>
-        <w:ind w:left="-720"/>
-        <w:rPr>
-          <w:rFonts w:ascii="Times New Roman" w:hAnsi="Times New Roman" w:cs="Times New Roman"/>
-          <w:sz w:val="24"/>
-          <w:szCs w:val="24"/>
-        </w:rPr>
-      </w:pPr>
-      <w:r>
-        <w:rPr>
-          <w:rFonts w:ascii="Times New Roman" w:hAnsi="Times New Roman" w:cs="Times New Roman"/>
-          <w:sz w:val="24"/>
-          <w:szCs w:val="24"/>
-        </w:rPr>
-        <w:t>Local deployment scalability constraints</w:t>
-      </w:r>
-    </w:p>
-    <w:p>
-      <w:pPr>
-        <w:pStyle w:val="Heading1"/>
-        <w:ind w:left="-720"/>
-        <w:rPr>
-          <w:rFonts w:ascii="Times New Roman" w:hAnsi="Times New Roman" w:cs="Times New Roman"/>
-          <w:sz w:val="24"/>
-          <w:szCs w:val="24"/>
-        </w:rPr>
-      </w:pPr>
-      <w:r>
-        <w:rPr>
-          <w:rFonts w:ascii="Times New Roman" w:hAnsi="Times New Roman" w:cs="Times New Roman"/>
-          <w:sz w:val="24"/>
-          <w:szCs w:val="24"/>
-        </w:rPr>
-        <w:t>9</w:t>
-      </w:r>
-      <w:r>
-        <w:rPr>
-          <w:rFonts w:ascii="Times New Roman" w:hAnsi="Times New Roman" w:cs="Times New Roman"/>
-          <w:sz w:val="24"/>
-          <w:szCs w:val="24"/>
-        </w:rPr>
-        <w:t>. Conclusion</w:t>
+        <w:t>9. Conclusion</w:t>
       </w:r>
     </w:p>
     <w:p>
@@ -4254,6 +4288,20 @@
         <w:ind w:left="360" w:hanging="360"/>
         <w:rPr>
           <w:rFonts w:ascii="Times New Roman" w:hAnsi="Times New Roman" w:cs="Times New Roman"/>
+          <w:sz w:val="24"/>
+          <w:szCs w:val="24"/>
+        </w:rPr>
+      </w:pPr>
+    </w:p>
+    <w:p>
+      <w:pPr>
+        <w:ind w:left="-360" w:right="-875"/>
+        <w:rPr>
+          <w:rFonts w:ascii="Arial" w:hAnsi="Arial" w:cs="Arial"/>
+          <w:b/>
+          <w:bCs/>
+          <w:sz w:val="24"/>
+          <w:szCs w:val="24"/>
         </w:rPr>
       </w:pPr>
     </w:p>
@@ -7186,6 +7234,119 @@
     </w:lvl>
   </w:abstractNum>
   <w:abstractNum w:abstractNumId="27" w15:restartNumberingAfterBreak="0">
+    <w:nsid w:val="55241B91"/>
+    <w:multiLevelType w:val="hybridMultilevel"/>
+    <w:tmpl w:val="6B46F918"/>
+    <w:lvl w:ilvl="0" w:tplc="04090001">
+      <w:start w:val="1"/>
+      <w:numFmt w:val="bullet"/>
+      <w:lvlText w:val=""/>
+      <w:lvlJc w:val="left"/>
+      <w:pPr>
+        <w:ind w:left="0" w:hanging="360"/>
+      </w:pPr>
+      <w:rPr>
+        <w:rFonts w:ascii="Symbol" w:hAnsi="Symbol" w:hint="default"/>
+      </w:rPr>
+    </w:lvl>
+    <w:lvl w:ilvl="1" w:tplc="04090003" w:tentative="1">
+      <w:start w:val="1"/>
+      <w:numFmt w:val="bullet"/>
+      <w:lvlText w:val="o"/>
+      <w:lvlJc w:val="left"/>
+      <w:pPr>
+        <w:ind w:left="720" w:hanging="360"/>
+      </w:pPr>
+      <w:rPr>
+        <w:rFonts w:ascii="Courier New" w:hAnsi="Courier New" w:cs="Courier New" w:hint="default"/>
+      </w:rPr>
+    </w:lvl>
+    <w:lvl w:ilvl="2" w:tplc="04090005" w:tentative="1">
+      <w:start w:val="1"/>
+      <w:numFmt w:val="bullet"/>
+      <w:lvlText w:val=""/>
+      <w:lvlJc w:val="left"/>
+      <w:pPr>
+        <w:ind w:left="1440" w:hanging="360"/>
+      </w:pPr>
+      <w:rPr>
+        <w:rFonts w:ascii="Wingdings" w:hAnsi="Wingdings" w:hint="default"/>
+      </w:rPr>
+    </w:lvl>
+    <w:lvl w:ilvl="3" w:tplc="04090001" w:tentative="1">
+      <w:start w:val="1"/>
+      <w:numFmt w:val="bullet"/>
+      <w:lvlText w:val=""/>
+      <w:lvlJc w:val="left"/>
+      <w:pPr>
+        <w:ind w:left="2160" w:hanging="360"/>
+      </w:pPr>
+      <w:rPr>
+        <w:rFonts w:ascii="Symbol" w:hAnsi="Symbol" w:hint="default"/>
+      </w:rPr>
+    </w:lvl>
+    <w:lvl w:ilvl="4" w:tplc="04090003" w:tentative="1">
+      <w:start w:val="1"/>
+      <w:numFmt w:val="bullet"/>
+      <w:lvlText w:val="o"/>
+      <w:lvlJc w:val="left"/>
+      <w:pPr>
+        <w:ind w:left="2880" w:hanging="360"/>
+      </w:pPr>
+      <w:rPr>
+        <w:rFonts w:ascii="Courier New" w:hAnsi="Courier New" w:cs="Courier New" w:hint="default"/>
+      </w:rPr>
+    </w:lvl>
+    <w:lvl w:ilvl="5" w:tplc="04090005" w:tentative="1">
+      <w:start w:val="1"/>
+      <w:numFmt w:val="bullet"/>
+      <w:lvlText w:val=""/>
+      <w:lvlJc w:val="left"/>
+      <w:pPr>
+        <w:ind w:left="3600" w:hanging="360"/>
+      </w:pPr>
+      <w:rPr>
+        <w:rFonts w:ascii="Wingdings" w:hAnsi="Wingdings" w:hint="default"/>
+      </w:rPr>
+    </w:lvl>
+    <w:lvl w:ilvl="6" w:tplc="04090001" w:tentative="1">
+      <w:start w:val="1"/>
+      <w:numFmt w:val="bullet"/>
+      <w:lvlText w:val=""/>
+      <w:lvlJc w:val="left"/>
+      <w:pPr>
+        <w:ind w:left="4320" w:hanging="360"/>
+      </w:pPr>
+      <w:rPr>
+        <w:rFonts w:ascii="Symbol" w:hAnsi="Symbol" w:hint="default"/>
+      </w:rPr>
+    </w:lvl>
+    <w:lvl w:ilvl="7" w:tplc="04090003" w:tentative="1">
+      <w:start w:val="1"/>
+      <w:numFmt w:val="bullet"/>
+      <w:lvlText w:val="o"/>
+      <w:lvlJc w:val="left"/>
+      <w:pPr>
+        <w:ind w:left="5040" w:hanging="360"/>
+      </w:pPr>
+      <w:rPr>
+        <w:rFonts w:ascii="Courier New" w:hAnsi="Courier New" w:cs="Courier New" w:hint="default"/>
+      </w:rPr>
+    </w:lvl>
+    <w:lvl w:ilvl="8" w:tplc="04090005" w:tentative="1">
+      <w:start w:val="1"/>
+      <w:numFmt w:val="bullet"/>
+      <w:lvlText w:val=""/>
+      <w:lvlJc w:val="left"/>
+      <w:pPr>
+        <w:ind w:left="5760" w:hanging="360"/>
+      </w:pPr>
+      <w:rPr>
+        <w:rFonts w:ascii="Wingdings" w:hAnsi="Wingdings" w:hint="default"/>
+      </w:rPr>
+    </w:lvl>
+  </w:abstractNum>
+  <w:abstractNum w:abstractNumId="28" w15:restartNumberingAfterBreak="0">
     <w:nsid w:val="55707E82"/>
     <w:multiLevelType w:val="multilevel"/>
     <w:tmpl w:val="395848CA"/>
@@ -7334,7 +7495,7 @@
       </w:rPr>
     </w:lvl>
   </w:abstractNum>
-  <w:abstractNum w:abstractNumId="28" w15:restartNumberingAfterBreak="0">
+  <w:abstractNum w:abstractNumId="29" w15:restartNumberingAfterBreak="0">
     <w:nsid w:val="55CF26A9"/>
     <w:multiLevelType w:val="hybridMultilevel"/>
     <w:tmpl w:val="A030C0D0"/>
@@ -7447,7 +7608,7 @@
       </w:rPr>
     </w:lvl>
   </w:abstractNum>
-  <w:abstractNum w:abstractNumId="29" w15:restartNumberingAfterBreak="0">
+  <w:abstractNum w:abstractNumId="30" w15:restartNumberingAfterBreak="0">
     <w:nsid w:val="570E69C1"/>
     <w:multiLevelType w:val="multilevel"/>
     <w:tmpl w:val="D3A62950"/>
@@ -7596,7 +7757,120 @@
       </w:rPr>
     </w:lvl>
   </w:abstractNum>
-  <w:abstractNum w:abstractNumId="30" w15:restartNumberingAfterBreak="0">
+  <w:abstractNum w:abstractNumId="31" w15:restartNumberingAfterBreak="0">
+    <w:nsid w:val="57B86C68"/>
+    <w:multiLevelType w:val="hybridMultilevel"/>
+    <w:tmpl w:val="55481F4A"/>
+    <w:lvl w:ilvl="0" w:tplc="04090001">
+      <w:start w:val="1"/>
+      <w:numFmt w:val="bullet"/>
+      <w:lvlText w:val=""/>
+      <w:lvlJc w:val="left"/>
+      <w:pPr>
+        <w:ind w:left="0" w:hanging="360"/>
+      </w:pPr>
+      <w:rPr>
+        <w:rFonts w:ascii="Symbol" w:hAnsi="Symbol" w:hint="default"/>
+      </w:rPr>
+    </w:lvl>
+    <w:lvl w:ilvl="1" w:tplc="04090003" w:tentative="1">
+      <w:start w:val="1"/>
+      <w:numFmt w:val="bullet"/>
+      <w:lvlText w:val="o"/>
+      <w:lvlJc w:val="left"/>
+      <w:pPr>
+        <w:ind w:left="720" w:hanging="360"/>
+      </w:pPr>
+      <w:rPr>
+        <w:rFonts w:ascii="Courier New" w:hAnsi="Courier New" w:cs="Courier New" w:hint="default"/>
+      </w:rPr>
+    </w:lvl>
+    <w:lvl w:ilvl="2" w:tplc="04090005" w:tentative="1">
+      <w:start w:val="1"/>
+      <w:numFmt w:val="bullet"/>
+      <w:lvlText w:val=""/>
+      <w:lvlJc w:val="left"/>
+      <w:pPr>
+        <w:ind w:left="1440" w:hanging="360"/>
+      </w:pPr>
+      <w:rPr>
+        <w:rFonts w:ascii="Wingdings" w:hAnsi="Wingdings" w:hint="default"/>
+      </w:rPr>
+    </w:lvl>
+    <w:lvl w:ilvl="3" w:tplc="04090001" w:tentative="1">
+      <w:start w:val="1"/>
+      <w:numFmt w:val="bullet"/>
+      <w:lvlText w:val=""/>
+      <w:lvlJc w:val="left"/>
+      <w:pPr>
+        <w:ind w:left="2160" w:hanging="360"/>
+      </w:pPr>
+      <w:rPr>
+        <w:rFonts w:ascii="Symbol" w:hAnsi="Symbol" w:hint="default"/>
+      </w:rPr>
+    </w:lvl>
+    <w:lvl w:ilvl="4" w:tplc="04090003" w:tentative="1">
+      <w:start w:val="1"/>
+      <w:numFmt w:val="bullet"/>
+      <w:lvlText w:val="o"/>
+      <w:lvlJc w:val="left"/>
+      <w:pPr>
+        <w:ind w:left="2880" w:hanging="360"/>
+      </w:pPr>
+      <w:rPr>
+        <w:rFonts w:ascii="Courier New" w:hAnsi="Courier New" w:cs="Courier New" w:hint="default"/>
+      </w:rPr>
+    </w:lvl>
+    <w:lvl w:ilvl="5" w:tplc="04090005" w:tentative="1">
+      <w:start w:val="1"/>
+      <w:numFmt w:val="bullet"/>
+      <w:lvlText w:val=""/>
+      <w:lvlJc w:val="left"/>
+      <w:pPr>
+        <w:ind w:left="3600" w:hanging="360"/>
+      </w:pPr>
+      <w:rPr>
+        <w:rFonts w:ascii="Wingdings" w:hAnsi="Wingdings" w:hint="default"/>
+      </w:rPr>
+    </w:lvl>
+    <w:lvl w:ilvl="6" w:tplc="04090001" w:tentative="1">
+      <w:start w:val="1"/>
+      <w:numFmt w:val="bullet"/>
+      <w:lvlText w:val=""/>
+      <w:lvlJc w:val="left"/>
+      <w:pPr>
+        <w:ind w:left="4320" w:hanging="360"/>
+      </w:pPr>
+      <w:rPr>
+        <w:rFonts w:ascii="Symbol" w:hAnsi="Symbol" w:hint="default"/>
+      </w:rPr>
+    </w:lvl>
+    <w:lvl w:ilvl="7" w:tplc="04090003" w:tentative="1">
+      <w:start w:val="1"/>
+      <w:numFmt w:val="bullet"/>
+      <w:lvlText w:val="o"/>
+      <w:lvlJc w:val="left"/>
+      <w:pPr>
+        <w:ind w:left="5040" w:hanging="360"/>
+      </w:pPr>
+      <w:rPr>
+        <w:rFonts w:ascii="Courier New" w:hAnsi="Courier New" w:cs="Courier New" w:hint="default"/>
+      </w:rPr>
+    </w:lvl>
+    <w:lvl w:ilvl="8" w:tplc="04090005" w:tentative="1">
+      <w:start w:val="1"/>
+      <w:numFmt w:val="bullet"/>
+      <w:lvlText w:val=""/>
+      <w:lvlJc w:val="left"/>
+      <w:pPr>
+        <w:ind w:left="5760" w:hanging="360"/>
+      </w:pPr>
+      <w:rPr>
+        <w:rFonts w:ascii="Wingdings" w:hAnsi="Wingdings" w:hint="default"/>
+      </w:rPr>
+    </w:lvl>
+  </w:abstractNum>
+  <w:abstractNum w:abstractNumId="32" w15:restartNumberingAfterBreak="0">
     <w:nsid w:val="5C6B4025"/>
     <w:multiLevelType w:val="hybridMultilevel"/>
     <w:tmpl w:val="27A08464"/>
@@ -7709,7 +7983,7 @@
       </w:rPr>
     </w:lvl>
   </w:abstractNum>
-  <w:abstractNum w:abstractNumId="31" w15:restartNumberingAfterBreak="0">
+  <w:abstractNum w:abstractNumId="33" w15:restartNumberingAfterBreak="0">
     <w:nsid w:val="5D152D3C"/>
     <w:multiLevelType w:val="hybridMultilevel"/>
     <w:tmpl w:val="F5066BCA"/>
@@ -7798,7 +8072,7 @@
       </w:pPr>
     </w:lvl>
   </w:abstractNum>
-  <w:abstractNum w:abstractNumId="32" w15:restartNumberingAfterBreak="0">
+  <w:abstractNum w:abstractNumId="34" w15:restartNumberingAfterBreak="0">
     <w:nsid w:val="63032DB5"/>
     <w:multiLevelType w:val="hybridMultilevel"/>
     <w:tmpl w:val="547A2082"/>
@@ -7884,7 +8158,7 @@
       </w:pPr>
     </w:lvl>
   </w:abstractNum>
-  <w:abstractNum w:abstractNumId="33" w15:restartNumberingAfterBreak="0">
+  <w:abstractNum w:abstractNumId="35" w15:restartNumberingAfterBreak="0">
     <w:nsid w:val="6A6B4631"/>
     <w:multiLevelType w:val="hybridMultilevel"/>
     <w:tmpl w:val="7C7C0238"/>
@@ -7973,7 +8247,7 @@
       </w:pPr>
     </w:lvl>
   </w:abstractNum>
-  <w:abstractNum w:abstractNumId="34" w15:restartNumberingAfterBreak="0">
+  <w:abstractNum w:abstractNumId="36" w15:restartNumberingAfterBreak="0">
     <w:nsid w:val="6CF249C1"/>
     <w:multiLevelType w:val="multilevel"/>
     <w:tmpl w:val="8AF45702"/>
@@ -8086,7 +8360,7 @@
       </w:pPr>
     </w:lvl>
   </w:abstractNum>
-  <w:abstractNum w:abstractNumId="35" w15:restartNumberingAfterBreak="0">
+  <w:abstractNum w:abstractNumId="37" w15:restartNumberingAfterBreak="0">
     <w:nsid w:val="747B531D"/>
     <w:multiLevelType w:val="hybridMultilevel"/>
     <w:tmpl w:val="3E6406BC"/>
@@ -8175,7 +8449,7 @@
       </w:pPr>
     </w:lvl>
   </w:abstractNum>
-  <w:abstractNum w:abstractNumId="36" w15:restartNumberingAfterBreak="0">
+  <w:abstractNum w:abstractNumId="38" w15:restartNumberingAfterBreak="0">
     <w:nsid w:val="74900864"/>
     <w:multiLevelType w:val="multilevel"/>
     <w:tmpl w:val="427601C6"/>
@@ -8324,7 +8598,7 @@
       </w:rPr>
     </w:lvl>
   </w:abstractNum>
-  <w:abstractNum w:abstractNumId="37" w15:restartNumberingAfterBreak="0">
+  <w:abstractNum w:abstractNumId="39" w15:restartNumberingAfterBreak="0">
     <w:nsid w:val="79FD36C7"/>
     <w:multiLevelType w:val="multilevel"/>
     <w:tmpl w:val="7B481538"/>
@@ -8473,7 +8747,7 @@
       </w:rPr>
     </w:lvl>
   </w:abstractNum>
-  <w:abstractNum w:abstractNumId="38" w15:restartNumberingAfterBreak="0">
+  <w:abstractNum w:abstractNumId="40" w15:restartNumberingAfterBreak="0">
     <w:nsid w:val="7A4E4C4A"/>
     <w:multiLevelType w:val="multilevel"/>
     <w:tmpl w:val="E79618F2"/>
@@ -8622,7 +8896,7 @@
       </w:rPr>
     </w:lvl>
   </w:abstractNum>
-  <w:abstractNum w:abstractNumId="39" w15:restartNumberingAfterBreak="0">
+  <w:abstractNum w:abstractNumId="41" w15:restartNumberingAfterBreak="0">
     <w:nsid w:val="7B3B54C2"/>
     <w:multiLevelType w:val="multilevel"/>
     <w:tmpl w:val="CC94023E"/>
@@ -8771,7 +9045,7 @@
       </w:rPr>
     </w:lvl>
   </w:abstractNum>
-  <w:abstractNum w:abstractNumId="40" w15:restartNumberingAfterBreak="0">
+  <w:abstractNum w:abstractNumId="42" w15:restartNumberingAfterBreak="0">
     <w:nsid w:val="7C4C33C8"/>
     <w:multiLevelType w:val="hybridMultilevel"/>
     <w:tmpl w:val="E500AD58"/>
@@ -8876,19 +9150,19 @@
     <w:abstractNumId w:val="19"/>
   </w:num>
   <w:num w:numId="6" w16cid:durableId="1276257935">
-    <w:abstractNumId w:val="40"/>
+    <w:abstractNumId w:val="42"/>
   </w:num>
   <w:num w:numId="7" w16cid:durableId="1730878003">
     <w:abstractNumId w:val="18"/>
   </w:num>
   <w:num w:numId="8" w16cid:durableId="1086878754">
+    <w:abstractNumId w:val="37"/>
+  </w:num>
+  <w:num w:numId="9" w16cid:durableId="368456251">
     <w:abstractNumId w:val="35"/>
   </w:num>
-  <w:num w:numId="9" w16cid:durableId="368456251">
+  <w:num w:numId="10" w16cid:durableId="1360622491">
     <w:abstractNumId w:val="33"/>
-  </w:num>
-  <w:num w:numId="10" w16cid:durableId="1360622491">
-    <w:abstractNumId w:val="31"/>
   </w:num>
   <w:num w:numId="11" w16cid:durableId="1445883877">
     <w:abstractNumId w:val="8"/>
@@ -8906,7 +9180,7 @@
     <w:abstractNumId w:val="26"/>
   </w:num>
   <w:num w:numId="16" w16cid:durableId="783766757">
-    <w:abstractNumId w:val="34"/>
+    <w:abstractNumId w:val="36"/>
   </w:num>
   <w:num w:numId="17" w16cid:durableId="987707223">
     <w:abstractNumId w:val="22"/>
@@ -8915,7 +9189,7 @@
     <w:abstractNumId w:val="2"/>
   </w:num>
   <w:num w:numId="19" w16cid:durableId="1080061052">
-    <w:abstractNumId w:val="37"/>
+    <w:abstractNumId w:val="39"/>
   </w:num>
   <w:num w:numId="20" w16cid:durableId="144904987">
     <w:abstractNumId w:val="17"/>
@@ -8927,22 +9201,22 @@
     <w:abstractNumId w:val="3"/>
   </w:num>
   <w:num w:numId="23" w16cid:durableId="917323838">
-    <w:abstractNumId w:val="39"/>
+    <w:abstractNumId w:val="41"/>
   </w:num>
   <w:num w:numId="24" w16cid:durableId="507984829">
-    <w:abstractNumId w:val="29"/>
+    <w:abstractNumId w:val="30"/>
   </w:num>
   <w:num w:numId="25" w16cid:durableId="867716968">
-    <w:abstractNumId w:val="38"/>
+    <w:abstractNumId w:val="40"/>
   </w:num>
   <w:num w:numId="26" w16cid:durableId="1205865821">
     <w:abstractNumId w:val="4"/>
   </w:num>
   <w:num w:numId="27" w16cid:durableId="1565674800">
-    <w:abstractNumId w:val="27"/>
+    <w:abstractNumId w:val="28"/>
   </w:num>
   <w:num w:numId="28" w16cid:durableId="917714851">
-    <w:abstractNumId w:val="36"/>
+    <w:abstractNumId w:val="38"/>
   </w:num>
   <w:num w:numId="29" w16cid:durableId="391929003">
     <w:abstractNumId w:val="13"/>
@@ -8960,7 +9234,7 @@
     <w:abstractNumId w:val="15"/>
   </w:num>
   <w:num w:numId="34" w16cid:durableId="1006058488">
-    <w:abstractNumId w:val="30"/>
+    <w:abstractNumId w:val="32"/>
   </w:num>
   <w:num w:numId="35" w16cid:durableId="1739474325">
     <w:abstractNumId w:val="14"/>
@@ -8969,7 +9243,7 @@
     <w:abstractNumId w:val="9"/>
   </w:num>
   <w:num w:numId="37" w16cid:durableId="371462517">
-    <w:abstractNumId w:val="32"/>
+    <w:abstractNumId w:val="34"/>
   </w:num>
   <w:num w:numId="38" w16cid:durableId="1927686476">
     <w:abstractNumId w:val="7"/>
@@ -8981,7 +9255,13 @@
     <w:abstractNumId w:val="16"/>
   </w:num>
   <w:num w:numId="41" w16cid:durableId="1282225317">
-    <w:abstractNumId w:val="28"/>
+    <w:abstractNumId w:val="29"/>
+  </w:num>
+  <w:num w:numId="42" w16cid:durableId="346756909">
+    <w:abstractNumId w:val="27"/>
+  </w:num>
+  <w:num w:numId="43" w16cid:durableId="1421372595">
+    <w:abstractNumId w:val="31"/>
   </w:num>
 </w:numbering>
 </file>
@@ -9419,6 +9699,7 @@
   <w:style w:type="character" w:default="1" w:styleId="DefaultParagraphFont">
     <w:name w:val="Default Paragraph Font"/>
     <w:uiPriority w:val="1"/>
+    <w:semiHidden/>
     <w:unhideWhenUsed/>
   </w:style>
   <w:style w:type="table" w:default="1" w:styleId="TableNormal">
